--- a/Tema 2 - Criar empatia, definir e idealizar/Semana 5/ENTENDER A IDEALIZAÇÃO NO DESIGN.docx
+++ b/Tema 2 - Criar empatia, definir e idealizar/Semana 5/ENTENDER A IDEALIZAÇÃO NO DESIGN.docx
@@ -160,6 +160,1050 @@
       </w:r>
     </w:p>
     <w:p/>
+    <w:p>
+      <w:pPr>
+        <w:pStyle w:val="Ttulo1"/>
+        <w:spacing w:before="0"/>
+      </w:pPr>
+      <w:r>
+        <w:t>Saiba mais sobre a idealização do design</w:t>
+      </w:r>
+    </w:p>
+    <w:p>
+      <w:pPr>
+        <w:pStyle w:val="NormalWeb"/>
+        <w:shd w:val="clear" w:color="auto" w:fill="FFFFFF"/>
+        <w:spacing w:before="0" w:beforeAutospacing="0"/>
+        <w:rPr>
+          <w:color w:val="1F1F1F"/>
+        </w:rPr>
+      </w:pPr>
+      <w:r>
+        <w:rPr>
+          <w:color w:val="1F1F1F"/>
+        </w:rPr>
+        <w:t>Você criou empatia com os usuários e determinou pontos fracos. Agora, está tudo pronto para você começar a pensar em maneiras de resolver os problemas dos usuários. A idealização é um passo empolgante da sua jornada como designer de UX! </w:t>
+      </w:r>
+    </w:p>
+    <w:p>
+      <w:pPr>
+        <w:pStyle w:val="NormalWeb"/>
+        <w:shd w:val="clear" w:color="auto" w:fill="FFFFFF"/>
+        <w:spacing w:before="0" w:beforeAutospacing="0"/>
+        <w:rPr>
+          <w:color w:val="1F1F1F"/>
+        </w:rPr>
+      </w:pPr>
+      <w:r>
+        <w:rPr>
+          <w:color w:val="1F1F1F"/>
+        </w:rPr>
+        <w:t xml:space="preserve">Como lembrete, a </w:t>
+      </w:r>
+      <w:r>
+        <w:rPr>
+          <w:rStyle w:val="Forte"/>
+          <w:rFonts w:ascii="unset" w:hAnsi="unset"/>
+          <w:color w:val="1F1F1F"/>
+        </w:rPr>
+        <w:t>idealização do design</w:t>
+      </w:r>
+      <w:r>
+        <w:rPr>
+          <w:color w:val="1F1F1F"/>
+        </w:rPr>
+        <w:t xml:space="preserve"> é o processo de gerar um amplo conjunto de ideias sobre um determinado tema sem julgá-las ou avaliá-las. Quando você começar a pensar nisso, o melhor é você elaborar o maior número de ideais possível. O objetivo é gerar muitas ideias, até mesmo as que podem parecer ridículas à primeira vista. Às vezes, a ideia mais ousada se transformará em uma solução única e incrível!</w:t>
+      </w:r>
+    </w:p>
+    <w:p>
+      <w:pPr>
+        <w:pStyle w:val="Ttulo2"/>
+        <w:shd w:val="clear" w:color="auto" w:fill="FFFFFF"/>
+        <w:spacing w:before="0" w:beforeAutospacing="0"/>
+        <w:rPr>
+          <w:color w:val="1F1F1F"/>
+        </w:rPr>
+      </w:pPr>
+      <w:r>
+        <w:rPr>
+          <w:rStyle w:val="Forte"/>
+          <w:rFonts w:ascii="unset" w:hAnsi="unset"/>
+          <w:b/>
+          <w:bCs/>
+          <w:color w:val="1F1F1F"/>
+        </w:rPr>
+        <w:t>Como se preparar para a idealização </w:t>
+      </w:r>
+    </w:p>
+    <w:p>
+      <w:pPr>
+        <w:pStyle w:val="NormalWeb"/>
+        <w:shd w:val="clear" w:color="auto" w:fill="FFFFFF"/>
+        <w:spacing w:before="0" w:beforeAutospacing="0"/>
+        <w:rPr>
+          <w:color w:val="1F1F1F"/>
+        </w:rPr>
+      </w:pPr>
+      <w:r>
+        <w:rPr>
+          <w:color w:val="1F1F1F"/>
+        </w:rPr>
+        <w:t>Antes de iniciar a idealização do design, você precisa fazer algumas preparações.</w:t>
+      </w:r>
+    </w:p>
+    <w:p>
+      <w:pPr>
+        <w:shd w:val="clear" w:color="auto" w:fill="FFFFFF"/>
+        <w:rPr>
+          <w:rFonts w:ascii="Arial" w:hAnsi="Arial" w:cs="Arial"/>
+          <w:color w:val="1F1F1F"/>
+          <w:sz w:val="21"/>
+          <w:szCs w:val="21"/>
+        </w:rPr>
+      </w:pPr>
+      <w:r>
+        <w:rPr>
+          <w:rFonts w:ascii="Arial" w:hAnsi="Arial" w:cs="Arial"/>
+          <w:noProof/>
+          <w:color w:val="1F1F1F"/>
+          <w:sz w:val="21"/>
+          <w:szCs w:val="21"/>
+        </w:rPr>
+        <w:drawing>
+          <wp:inline distT="0" distB="0" distL="0" distR="0" wp14:anchorId="658AA56F" wp14:editId="5C1D70BC">
+            <wp:extent cx="5400040" cy="1308100"/>
+            <wp:effectExtent l="0" t="0" r="0" b="6350"/>
+            <wp:docPr id="1246930750" name="Imagem 6" descr="Icon of colorful faces back to back; text underneath reads &quot;empathize with your user&quot;"/>
+            <wp:cNvGraphicFramePr>
+              <a:graphicFrameLocks xmlns:a="http://schemas.openxmlformats.org/drawingml/2006/main" noChangeAspect="1"/>
+            </wp:cNvGraphicFramePr>
+            <a:graphic xmlns:a="http://schemas.openxmlformats.org/drawingml/2006/main">
+              <a:graphicData uri="http://schemas.openxmlformats.org/drawingml/2006/picture">
+                <pic:pic xmlns:pic="http://schemas.openxmlformats.org/drawingml/2006/picture">
+                  <pic:nvPicPr>
+                    <pic:cNvPr id="0" name="Picture 1" descr="Icon of colorful faces back to back; text underneath reads &quot;empathize with your user&quot;"/>
+                    <pic:cNvPicPr>
+                      <a:picLocks noChangeAspect="1" noChangeArrowheads="1"/>
+                    </pic:cNvPicPr>
+                  </pic:nvPicPr>
+                  <pic:blipFill>
+                    <a:blip r:embed="rId5">
+                      <a:extLst>
+                        <a:ext uri="{28A0092B-C50C-407E-A947-70E740481C1C}">
+                          <a14:useLocalDpi xmlns:a14="http://schemas.microsoft.com/office/drawing/2010/main" val="0"/>
+                        </a:ext>
+                      </a:extLst>
+                    </a:blip>
+                    <a:srcRect/>
+                    <a:stretch>
+                      <a:fillRect/>
+                    </a:stretch>
+                  </pic:blipFill>
+                  <pic:spPr bwMode="auto">
+                    <a:xfrm>
+                      <a:off x="0" y="0"/>
+                      <a:ext cx="5400040" cy="1308100"/>
+                    </a:xfrm>
+                    <a:prstGeom prst="rect">
+                      <a:avLst/>
+                    </a:prstGeom>
+                    <a:noFill/>
+                    <a:ln>
+                      <a:noFill/>
+                    </a:ln>
+                  </pic:spPr>
+                </pic:pic>
+              </a:graphicData>
+            </a:graphic>
+          </wp:inline>
+        </w:drawing>
+      </w:r>
+    </w:p>
+    <w:p>
+      <w:pPr>
+        <w:pStyle w:val="Ttulo2"/>
+        <w:shd w:val="clear" w:color="auto" w:fill="FFFFFF"/>
+        <w:rPr>
+          <w:color w:val="1F1F1F"/>
+        </w:rPr>
+      </w:pPr>
+      <w:r>
+        <w:rPr>
+          <w:rStyle w:val="Forte"/>
+          <w:rFonts w:ascii="unset" w:hAnsi="unset"/>
+          <w:b/>
+          <w:bCs/>
+          <w:color w:val="1F1F1F"/>
+        </w:rPr>
+        <w:t>Criar empatia com seu usuário</w:t>
+      </w:r>
+    </w:p>
+    <w:p>
+      <w:pPr>
+        <w:pStyle w:val="NormalWeb"/>
+        <w:shd w:val="clear" w:color="auto" w:fill="FFFFFF"/>
+        <w:spacing w:before="0" w:beforeAutospacing="0"/>
+        <w:rPr>
+          <w:color w:val="1F1F1F"/>
+        </w:rPr>
+      </w:pPr>
+      <w:r>
+        <w:rPr>
+          <w:rStyle w:val="Forte"/>
+          <w:rFonts w:ascii="unset" w:hAnsi="unset"/>
+          <w:color w:val="1F1F1F"/>
+        </w:rPr>
+        <w:t>Crie empatia com seu usuário.</w:t>
+      </w:r>
+      <w:r>
+        <w:rPr>
+          <w:color w:val="1F1F1F"/>
+        </w:rPr>
+        <w:t xml:space="preserve"> A empatia é o primeiro passo do processo de design. Você precisa saber quem é a pessoa com as necessidades que você pretende solucionar. Você já criou empatia com seu usuário quando desenvolveu mapas de empatia, personas, histórias de usuários e mapas de jornada do usuário. </w:t>
+      </w:r>
+    </w:p>
+    <w:p>
+      <w:pPr>
+        <w:shd w:val="clear" w:color="auto" w:fill="FFFFFF"/>
+        <w:rPr>
+          <w:rFonts w:ascii="Arial" w:hAnsi="Arial" w:cs="Arial"/>
+          <w:color w:val="1F1F1F"/>
+          <w:sz w:val="21"/>
+          <w:szCs w:val="21"/>
+        </w:rPr>
+      </w:pPr>
+      <w:r>
+        <w:rPr>
+          <w:rFonts w:ascii="Arial" w:hAnsi="Arial" w:cs="Arial"/>
+          <w:noProof/>
+          <w:color w:val="1F1F1F"/>
+          <w:sz w:val="21"/>
+          <w:szCs w:val="21"/>
+        </w:rPr>
+        <w:drawing>
+          <wp:inline distT="0" distB="0" distL="0" distR="0" wp14:anchorId="12F972B6" wp14:editId="429D9847">
+            <wp:extent cx="5400040" cy="1256665"/>
+            <wp:effectExtent l="0" t="0" r="0" b="635"/>
+            <wp:docPr id="1562686009" name="Imagem 5" descr="Icon of a target with an arrow through the middle, text underneath reads &quot;define the problem&quot;"/>
+            <wp:cNvGraphicFramePr>
+              <a:graphicFrameLocks xmlns:a="http://schemas.openxmlformats.org/drawingml/2006/main" noChangeAspect="1"/>
+            </wp:cNvGraphicFramePr>
+            <a:graphic xmlns:a="http://schemas.openxmlformats.org/drawingml/2006/main">
+              <a:graphicData uri="http://schemas.openxmlformats.org/drawingml/2006/picture">
+                <pic:pic xmlns:pic="http://schemas.openxmlformats.org/drawingml/2006/picture">
+                  <pic:nvPicPr>
+                    <pic:cNvPr id="0" name="Picture 2" descr="Icon of a target with an arrow through the middle, text underneath reads &quot;define the problem&quot;"/>
+                    <pic:cNvPicPr>
+                      <a:picLocks noChangeAspect="1" noChangeArrowheads="1"/>
+                    </pic:cNvPicPr>
+                  </pic:nvPicPr>
+                  <pic:blipFill>
+                    <a:blip r:embed="rId6">
+                      <a:extLst>
+                        <a:ext uri="{28A0092B-C50C-407E-A947-70E740481C1C}">
+                          <a14:useLocalDpi xmlns:a14="http://schemas.microsoft.com/office/drawing/2010/main" val="0"/>
+                        </a:ext>
+                      </a:extLst>
+                    </a:blip>
+                    <a:srcRect/>
+                    <a:stretch>
+                      <a:fillRect/>
+                    </a:stretch>
+                  </pic:blipFill>
+                  <pic:spPr bwMode="auto">
+                    <a:xfrm>
+                      <a:off x="0" y="0"/>
+                      <a:ext cx="5400040" cy="1256665"/>
+                    </a:xfrm>
+                    <a:prstGeom prst="rect">
+                      <a:avLst/>
+                    </a:prstGeom>
+                    <a:noFill/>
+                    <a:ln>
+                      <a:noFill/>
+                    </a:ln>
+                  </pic:spPr>
+                </pic:pic>
+              </a:graphicData>
+            </a:graphic>
+          </wp:inline>
+        </w:drawing>
+      </w:r>
+    </w:p>
+    <w:p>
+      <w:pPr>
+        <w:pStyle w:val="Ttulo2"/>
+        <w:shd w:val="clear" w:color="auto" w:fill="FFFFFF"/>
+        <w:rPr>
+          <w:color w:val="1F1F1F"/>
+        </w:rPr>
+      </w:pPr>
+      <w:r>
+        <w:rPr>
+          <w:rStyle w:val="Forte"/>
+          <w:rFonts w:ascii="unset" w:hAnsi="unset"/>
+          <w:b/>
+          <w:bCs/>
+          <w:color w:val="1F1F1F"/>
+        </w:rPr>
+        <w:lastRenderedPageBreak/>
+        <w:t>Definir o problema.</w:t>
+      </w:r>
+    </w:p>
+    <w:p>
+      <w:pPr>
+        <w:pStyle w:val="NormalWeb"/>
+        <w:shd w:val="clear" w:color="auto" w:fill="FFFFFF"/>
+        <w:spacing w:before="0" w:beforeAutospacing="0"/>
+        <w:rPr>
+          <w:color w:val="1F1F1F"/>
+        </w:rPr>
+      </w:pPr>
+      <w:r>
+        <w:rPr>
+          <w:rStyle w:val="Forte"/>
+          <w:rFonts w:ascii="unset" w:hAnsi="unset"/>
+          <w:color w:val="1F1F1F"/>
+        </w:rPr>
+        <w:t xml:space="preserve">Defina o problema. </w:t>
+      </w:r>
+      <w:r>
+        <w:rPr>
+          <w:color w:val="1F1F1F"/>
+        </w:rPr>
+        <w:t>A definição é o segundo passo no processo de design. O problema que você está tentando resolver deve ser bem definido, para que todos da equipe possam pensar em ideias para resolver o mesmo problema. Saber exatamente qual problema você precisa resolver também é uma forma de priorizar as necessidades dos usuários.</w:t>
+      </w:r>
+    </w:p>
+    <w:p>
+      <w:pPr>
+        <w:shd w:val="clear" w:color="auto" w:fill="FFFFFF"/>
+        <w:rPr>
+          <w:rFonts w:ascii="Arial" w:hAnsi="Arial" w:cs="Arial"/>
+          <w:color w:val="1F1F1F"/>
+          <w:sz w:val="21"/>
+          <w:szCs w:val="21"/>
+        </w:rPr>
+      </w:pPr>
+      <w:r>
+        <w:rPr>
+          <w:rFonts w:ascii="Arial" w:hAnsi="Arial" w:cs="Arial"/>
+          <w:noProof/>
+          <w:color w:val="1F1F1F"/>
+          <w:sz w:val="21"/>
+          <w:szCs w:val="21"/>
+        </w:rPr>
+        <w:drawing>
+          <wp:inline distT="0" distB="0" distL="0" distR="0" wp14:anchorId="06B26C5D" wp14:editId="3C980773">
+            <wp:extent cx="5400040" cy="1236345"/>
+            <wp:effectExtent l="0" t="0" r="0" b="1905"/>
+            <wp:docPr id="2010748155" name="Imagem 4" descr="Icon of a chair at a desk, text underneath reads &quot;establish a creative environment&quot;"/>
+            <wp:cNvGraphicFramePr>
+              <a:graphicFrameLocks xmlns:a="http://schemas.openxmlformats.org/drawingml/2006/main" noChangeAspect="1"/>
+            </wp:cNvGraphicFramePr>
+            <a:graphic xmlns:a="http://schemas.openxmlformats.org/drawingml/2006/main">
+              <a:graphicData uri="http://schemas.openxmlformats.org/drawingml/2006/picture">
+                <pic:pic xmlns:pic="http://schemas.openxmlformats.org/drawingml/2006/picture">
+                  <pic:nvPicPr>
+                    <pic:cNvPr id="0" name="Picture 3" descr="Icon of a chair at a desk, text underneath reads &quot;establish a creative environment&quot;"/>
+                    <pic:cNvPicPr>
+                      <a:picLocks noChangeAspect="1" noChangeArrowheads="1"/>
+                    </pic:cNvPicPr>
+                  </pic:nvPicPr>
+                  <pic:blipFill>
+                    <a:blip r:embed="rId7">
+                      <a:extLst>
+                        <a:ext uri="{28A0092B-C50C-407E-A947-70E740481C1C}">
+                          <a14:useLocalDpi xmlns:a14="http://schemas.microsoft.com/office/drawing/2010/main" val="0"/>
+                        </a:ext>
+                      </a:extLst>
+                    </a:blip>
+                    <a:srcRect/>
+                    <a:stretch>
+                      <a:fillRect/>
+                    </a:stretch>
+                  </pic:blipFill>
+                  <pic:spPr bwMode="auto">
+                    <a:xfrm>
+                      <a:off x="0" y="0"/>
+                      <a:ext cx="5400040" cy="1236345"/>
+                    </a:xfrm>
+                    <a:prstGeom prst="rect">
+                      <a:avLst/>
+                    </a:prstGeom>
+                    <a:noFill/>
+                    <a:ln>
+                      <a:noFill/>
+                    </a:ln>
+                  </pic:spPr>
+                </pic:pic>
+              </a:graphicData>
+            </a:graphic>
+          </wp:inline>
+        </w:drawing>
+      </w:r>
+    </w:p>
+    <w:p>
+      <w:pPr>
+        <w:pStyle w:val="Ttulo2"/>
+        <w:shd w:val="clear" w:color="auto" w:fill="FFFFFF"/>
+        <w:rPr>
+          <w:color w:val="1F1F1F"/>
+        </w:rPr>
+      </w:pPr>
+      <w:r>
+        <w:rPr>
+          <w:rStyle w:val="Forte"/>
+          <w:rFonts w:ascii="unset" w:hAnsi="unset"/>
+          <w:b/>
+          <w:bCs/>
+          <w:color w:val="1F1F1F"/>
+        </w:rPr>
+        <w:t>Estabelecer um ambiente criativo</w:t>
+      </w:r>
+    </w:p>
+    <w:p>
+      <w:pPr>
+        <w:pStyle w:val="NormalWeb"/>
+        <w:shd w:val="clear" w:color="auto" w:fill="FFFFFF"/>
+        <w:spacing w:before="0" w:beforeAutospacing="0"/>
+        <w:rPr>
+          <w:color w:val="1F1F1F"/>
+        </w:rPr>
+      </w:pPr>
+      <w:r>
+        <w:rPr>
+          <w:rStyle w:val="Forte"/>
+          <w:rFonts w:ascii="unset" w:hAnsi="unset"/>
+          <w:color w:val="1F1F1F"/>
+        </w:rPr>
+        <w:t>Estabeleça um ambiente criativo.</w:t>
+      </w:r>
+      <w:r>
+        <w:rPr>
+          <w:color w:val="1F1F1F"/>
+        </w:rPr>
+        <w:t xml:space="preserve"> Você precisa de um espaço confortável onde todos da equipe possam se reunir e apresentar ideias. Se vocês estão se encontrando pessoalmente, escolha um espaço de idealização diferente do espaço de trabalho habitual. Caso estejam fazendo esta etapa virtualmente, tente encontrar um espaço diferente da sua casa sem bagunça ou distrações.</w:t>
+      </w:r>
+    </w:p>
+    <w:p>
+      <w:pPr>
+        <w:shd w:val="clear" w:color="auto" w:fill="FFFFFF"/>
+        <w:rPr>
+          <w:rFonts w:ascii="Arial" w:hAnsi="Arial" w:cs="Arial"/>
+          <w:color w:val="1F1F1F"/>
+          <w:sz w:val="21"/>
+          <w:szCs w:val="21"/>
+        </w:rPr>
+      </w:pPr>
+      <w:r>
+        <w:rPr>
+          <w:rFonts w:ascii="Arial" w:hAnsi="Arial" w:cs="Arial"/>
+          <w:noProof/>
+          <w:color w:val="1F1F1F"/>
+          <w:sz w:val="21"/>
+          <w:szCs w:val="21"/>
+        </w:rPr>
+        <w:drawing>
+          <wp:inline distT="0" distB="0" distL="0" distR="0" wp14:anchorId="05F3E0C3" wp14:editId="426CEAC0">
+            <wp:extent cx="5400040" cy="1257935"/>
+            <wp:effectExtent l="0" t="0" r="0" b="0"/>
+            <wp:docPr id="1870312647" name="Imagem 3" descr="icon of a stopwatch, text underneath reads &quot;Set a time limit&quot;"/>
+            <wp:cNvGraphicFramePr>
+              <a:graphicFrameLocks xmlns:a="http://schemas.openxmlformats.org/drawingml/2006/main" noChangeAspect="1"/>
+            </wp:cNvGraphicFramePr>
+            <a:graphic xmlns:a="http://schemas.openxmlformats.org/drawingml/2006/main">
+              <a:graphicData uri="http://schemas.openxmlformats.org/drawingml/2006/picture">
+                <pic:pic xmlns:pic="http://schemas.openxmlformats.org/drawingml/2006/picture">
+                  <pic:nvPicPr>
+                    <pic:cNvPr id="0" name="Picture 4" descr="icon of a stopwatch, text underneath reads &quot;Set a time limit&quot;"/>
+                    <pic:cNvPicPr>
+                      <a:picLocks noChangeAspect="1" noChangeArrowheads="1"/>
+                    </pic:cNvPicPr>
+                  </pic:nvPicPr>
+                  <pic:blipFill>
+                    <a:blip r:embed="rId8">
+                      <a:extLst>
+                        <a:ext uri="{28A0092B-C50C-407E-A947-70E740481C1C}">
+                          <a14:useLocalDpi xmlns:a14="http://schemas.microsoft.com/office/drawing/2010/main" val="0"/>
+                        </a:ext>
+                      </a:extLst>
+                    </a:blip>
+                    <a:srcRect/>
+                    <a:stretch>
+                      <a:fillRect/>
+                    </a:stretch>
+                  </pic:blipFill>
+                  <pic:spPr bwMode="auto">
+                    <a:xfrm>
+                      <a:off x="0" y="0"/>
+                      <a:ext cx="5400040" cy="1257935"/>
+                    </a:xfrm>
+                    <a:prstGeom prst="rect">
+                      <a:avLst/>
+                    </a:prstGeom>
+                    <a:noFill/>
+                    <a:ln>
+                      <a:noFill/>
+                    </a:ln>
+                  </pic:spPr>
+                </pic:pic>
+              </a:graphicData>
+            </a:graphic>
+          </wp:inline>
+        </w:drawing>
+      </w:r>
+    </w:p>
+    <w:p>
+      <w:pPr>
+        <w:pStyle w:val="Ttulo2"/>
+        <w:shd w:val="clear" w:color="auto" w:fill="FFFFFF"/>
+        <w:rPr>
+          <w:color w:val="1F1F1F"/>
+        </w:rPr>
+      </w:pPr>
+      <w:r>
+        <w:rPr>
+          <w:rStyle w:val="Forte"/>
+          <w:rFonts w:ascii="unset" w:hAnsi="unset"/>
+          <w:b/>
+          <w:bCs/>
+          <w:color w:val="1F1F1F"/>
+        </w:rPr>
+        <w:t>Definir um limite de tempo</w:t>
+      </w:r>
+    </w:p>
+    <w:p>
+      <w:pPr>
+        <w:pStyle w:val="NormalWeb"/>
+        <w:shd w:val="clear" w:color="auto" w:fill="FFFFFF"/>
+        <w:spacing w:before="0" w:beforeAutospacing="0"/>
+        <w:rPr>
+          <w:color w:val="1F1F1F"/>
+        </w:rPr>
+      </w:pPr>
+      <w:r>
+        <w:rPr>
+          <w:rStyle w:val="Forte"/>
+          <w:rFonts w:ascii="unset" w:hAnsi="unset"/>
+          <w:color w:val="1F1F1F"/>
+        </w:rPr>
+        <w:t xml:space="preserve">Defina um limite de tempo. </w:t>
+      </w:r>
+      <w:r>
+        <w:rPr>
+          <w:color w:val="1F1F1F"/>
+        </w:rPr>
+        <w:t>Há um limite infinito de produtos e recursos que você poderia projetar, então reserve tempo suficiente para pensar em ideias. No entanto, não é possível pensar para sempre, então você também precisa definir quando parar de pensar e começar a refletir sobre as ideias que você criou.</w:t>
+      </w:r>
+    </w:p>
+    <w:p>
+      <w:pPr>
+        <w:shd w:val="clear" w:color="auto" w:fill="FFFFFF"/>
+        <w:rPr>
+          <w:rFonts w:ascii="Arial" w:hAnsi="Arial" w:cs="Arial"/>
+          <w:color w:val="1F1F1F"/>
+          <w:sz w:val="21"/>
+          <w:szCs w:val="21"/>
+        </w:rPr>
+      </w:pPr>
+      <w:r>
+        <w:rPr>
+          <w:rFonts w:ascii="Arial" w:hAnsi="Arial" w:cs="Arial"/>
+          <w:noProof/>
+          <w:color w:val="1F1F1F"/>
+          <w:sz w:val="21"/>
+          <w:szCs w:val="21"/>
+        </w:rPr>
+        <w:drawing>
+          <wp:inline distT="0" distB="0" distL="0" distR="0" wp14:anchorId="78025C6C" wp14:editId="5F16D6DE">
+            <wp:extent cx="5400040" cy="1276985"/>
+            <wp:effectExtent l="0" t="0" r="0" b="0"/>
+            <wp:docPr id="1284367091" name="Imagem 2" descr="Icon of three human silhouettes in red, yellow, and blue, text underneath reads &quot;assemble a diverse team&quot;"/>
+            <wp:cNvGraphicFramePr>
+              <a:graphicFrameLocks xmlns:a="http://schemas.openxmlformats.org/drawingml/2006/main" noChangeAspect="1"/>
+            </wp:cNvGraphicFramePr>
+            <a:graphic xmlns:a="http://schemas.openxmlformats.org/drawingml/2006/main">
+              <a:graphicData uri="http://schemas.openxmlformats.org/drawingml/2006/picture">
+                <pic:pic xmlns:pic="http://schemas.openxmlformats.org/drawingml/2006/picture">
+                  <pic:nvPicPr>
+                    <pic:cNvPr id="0" name="Picture 5" descr="Icon of three human silhouettes in red, yellow, and blue, text underneath reads &quot;assemble a diverse team&quot;"/>
+                    <pic:cNvPicPr>
+                      <a:picLocks noChangeAspect="1" noChangeArrowheads="1"/>
+                    </pic:cNvPicPr>
+                  </pic:nvPicPr>
+                  <pic:blipFill>
+                    <a:blip r:embed="rId9">
+                      <a:extLst>
+                        <a:ext uri="{28A0092B-C50C-407E-A947-70E740481C1C}">
+                          <a14:useLocalDpi xmlns:a14="http://schemas.microsoft.com/office/drawing/2010/main" val="0"/>
+                        </a:ext>
+                      </a:extLst>
+                    </a:blip>
+                    <a:srcRect/>
+                    <a:stretch>
+                      <a:fillRect/>
+                    </a:stretch>
+                  </pic:blipFill>
+                  <pic:spPr bwMode="auto">
+                    <a:xfrm>
+                      <a:off x="0" y="0"/>
+                      <a:ext cx="5400040" cy="1276985"/>
+                    </a:xfrm>
+                    <a:prstGeom prst="rect">
+                      <a:avLst/>
+                    </a:prstGeom>
+                    <a:noFill/>
+                    <a:ln>
+                      <a:noFill/>
+                    </a:ln>
+                  </pic:spPr>
+                </pic:pic>
+              </a:graphicData>
+            </a:graphic>
+          </wp:inline>
+        </w:drawing>
+      </w:r>
+    </w:p>
+    <w:p>
+      <w:pPr>
+        <w:pStyle w:val="Ttulo2"/>
+        <w:shd w:val="clear" w:color="auto" w:fill="FFFFFF"/>
+        <w:rPr>
+          <w:color w:val="1F1F1F"/>
+        </w:rPr>
+      </w:pPr>
+      <w:r>
+        <w:rPr>
+          <w:rStyle w:val="Forte"/>
+          <w:rFonts w:ascii="unset" w:hAnsi="unset"/>
+          <w:b/>
+          <w:bCs/>
+          <w:color w:val="1F1F1F"/>
+        </w:rPr>
+        <w:lastRenderedPageBreak/>
+        <w:t>Reunir uma equipe diversa</w:t>
+      </w:r>
+    </w:p>
+    <w:p>
+      <w:pPr>
+        <w:pStyle w:val="NormalWeb"/>
+        <w:shd w:val="clear" w:color="auto" w:fill="FFFFFF"/>
+        <w:spacing w:before="0" w:beforeAutospacing="0"/>
+        <w:rPr>
+          <w:color w:val="1F1F1F"/>
+        </w:rPr>
+      </w:pPr>
+      <w:r>
+        <w:rPr>
+          <w:rStyle w:val="Forte"/>
+          <w:rFonts w:ascii="unset" w:hAnsi="unset"/>
+          <w:color w:val="1F1F1F"/>
+        </w:rPr>
+        <w:t>Reúna uma equipe diversa.</w:t>
+      </w:r>
+      <w:r>
+        <w:rPr>
+          <w:color w:val="1F1F1F"/>
+        </w:rPr>
+        <w:t xml:space="preserve"> Você está tentando elaborar o máximo de ideias diferentes possível. Uma equipe inclusiva de pessoas, com diferentes raças, gêneros, habilidades e origens, ajudará a desenvolver diversos tipos de soluções.</w:t>
+      </w:r>
+    </w:p>
+    <w:p>
+      <w:pPr>
+        <w:shd w:val="clear" w:color="auto" w:fill="FFFFFF"/>
+        <w:rPr>
+          <w:rFonts w:ascii="Arial" w:hAnsi="Arial" w:cs="Arial"/>
+          <w:color w:val="1F1F1F"/>
+          <w:sz w:val="21"/>
+          <w:szCs w:val="21"/>
+        </w:rPr>
+      </w:pPr>
+      <w:r>
+        <w:rPr>
+          <w:rFonts w:ascii="Arial" w:hAnsi="Arial" w:cs="Arial"/>
+          <w:noProof/>
+          <w:color w:val="1F1F1F"/>
+          <w:sz w:val="21"/>
+          <w:szCs w:val="21"/>
+        </w:rPr>
+        <w:drawing>
+          <wp:inline distT="0" distB="0" distL="0" distR="0" wp14:anchorId="0DA0954C" wp14:editId="044C3D86">
+            <wp:extent cx="5400040" cy="1277620"/>
+            <wp:effectExtent l="0" t="0" r="0" b="0"/>
+            <wp:docPr id="1974897870" name="Imagem 1" descr="icon of a light bulb coming out of a box, text underneath reads &quot;think outside the box&quot;"/>
+            <wp:cNvGraphicFramePr>
+              <a:graphicFrameLocks xmlns:a="http://schemas.openxmlformats.org/drawingml/2006/main" noChangeAspect="1"/>
+            </wp:cNvGraphicFramePr>
+            <a:graphic xmlns:a="http://schemas.openxmlformats.org/drawingml/2006/main">
+              <a:graphicData uri="http://schemas.openxmlformats.org/drawingml/2006/picture">
+                <pic:pic xmlns:pic="http://schemas.openxmlformats.org/drawingml/2006/picture">
+                  <pic:nvPicPr>
+                    <pic:cNvPr id="0" name="Picture 6" descr="icon of a light bulb coming out of a box, text underneath reads &quot;think outside the box&quot;"/>
+                    <pic:cNvPicPr>
+                      <a:picLocks noChangeAspect="1" noChangeArrowheads="1"/>
+                    </pic:cNvPicPr>
+                  </pic:nvPicPr>
+                  <pic:blipFill>
+                    <a:blip r:embed="rId10">
+                      <a:extLst>
+                        <a:ext uri="{28A0092B-C50C-407E-A947-70E740481C1C}">
+                          <a14:useLocalDpi xmlns:a14="http://schemas.microsoft.com/office/drawing/2010/main" val="0"/>
+                        </a:ext>
+                      </a:extLst>
+                    </a:blip>
+                    <a:srcRect/>
+                    <a:stretch>
+                      <a:fillRect/>
+                    </a:stretch>
+                  </pic:blipFill>
+                  <pic:spPr bwMode="auto">
+                    <a:xfrm>
+                      <a:off x="0" y="0"/>
+                      <a:ext cx="5400040" cy="1277620"/>
+                    </a:xfrm>
+                    <a:prstGeom prst="rect">
+                      <a:avLst/>
+                    </a:prstGeom>
+                    <a:noFill/>
+                    <a:ln>
+                      <a:noFill/>
+                    </a:ln>
+                  </pic:spPr>
+                </pic:pic>
+              </a:graphicData>
+            </a:graphic>
+          </wp:inline>
+        </w:drawing>
+      </w:r>
+    </w:p>
+    <w:p>
+      <w:pPr>
+        <w:pStyle w:val="Ttulo2"/>
+        <w:shd w:val="clear" w:color="auto" w:fill="FFFFFF"/>
+        <w:rPr>
+          <w:color w:val="1F1F1F"/>
+        </w:rPr>
+      </w:pPr>
+      <w:r>
+        <w:rPr>
+          <w:rStyle w:val="Forte"/>
+          <w:rFonts w:ascii="unset" w:hAnsi="unset"/>
+          <w:b/>
+          <w:bCs/>
+          <w:color w:val="1F1F1F"/>
+        </w:rPr>
+        <w:t>Pensar fora da caixa</w:t>
+      </w:r>
+    </w:p>
+    <w:p>
+      <w:pPr>
+        <w:pStyle w:val="NormalWeb"/>
+        <w:shd w:val="clear" w:color="auto" w:fill="FFFFFF"/>
+        <w:spacing w:before="0" w:beforeAutospacing="0"/>
+        <w:rPr>
+          <w:color w:val="1F1F1F"/>
+        </w:rPr>
+      </w:pPr>
+      <w:r>
+        <w:rPr>
+          <w:rStyle w:val="Forte"/>
+          <w:rFonts w:ascii="unset" w:hAnsi="unset"/>
+          <w:color w:val="1F1F1F"/>
+        </w:rPr>
+        <w:t>Pense fora da caixa.</w:t>
+      </w:r>
+      <w:r>
+        <w:rPr>
+          <w:color w:val="1F1F1F"/>
+        </w:rPr>
+        <w:t xml:space="preserve"> Não se limite a ideias e soluções tradicionais. Se você tem uma ideia legal que parece um pouco diferente, anote! Pense grande e use a criatividade. </w:t>
+      </w:r>
+    </w:p>
+    <w:p>
+      <w:pPr>
+        <w:pStyle w:val="NormalWeb"/>
+        <w:shd w:val="clear" w:color="auto" w:fill="FFFFFF"/>
+        <w:spacing w:before="0" w:beforeAutospacing="0"/>
+        <w:rPr>
+          <w:color w:val="1F1F1F"/>
+        </w:rPr>
+      </w:pPr>
+      <w:r>
+        <w:rPr>
+          <w:color w:val="1F1F1F"/>
+        </w:rPr>
+        <w:t xml:space="preserve">Não há maneira certa ou errada de idealizar o design. Existem muitas técnicas que podem ser usadas para ter ideias. Se você quiser saber mais, consulte este artigo da CareerFoundry, </w:t>
+      </w:r>
+      <w:hyperlink r:id="rId11" w:tgtFrame="_blank" w:history="1">
+        <w:r>
+          <w:rPr>
+            <w:rStyle w:val="Hyperlink"/>
+            <w:rFonts w:eastAsiaTheme="majorEastAsia"/>
+          </w:rPr>
+          <w:t>A Guide To The Most Important Ideation Techniques</w:t>
+        </w:r>
+      </w:hyperlink>
+      <w:r>
+        <w:rPr>
+          <w:color w:val="1F1F1F"/>
+        </w:rPr>
+        <w:t>, que destaca algumas técnicas comuns de idealização de design. Depois de começar a idealizar seus próprios projetos, é possível até mesmo criar sua própria versão de uma dessas técnicas!</w:t>
+      </w:r>
+    </w:p>
+    <w:p>
+      <w:pPr>
+        <w:pStyle w:val="Ttulo2"/>
+        <w:shd w:val="clear" w:color="auto" w:fill="FFFFFF"/>
+        <w:rPr>
+          <w:color w:val="1F1F1F"/>
+        </w:rPr>
+      </w:pPr>
+      <w:r>
+        <w:rPr>
+          <w:rStyle w:val="Forte"/>
+          <w:rFonts w:ascii="unset" w:hAnsi="unset"/>
+          <w:b/>
+          <w:bCs/>
+          <w:color w:val="1F1F1F"/>
+        </w:rPr>
+        <w:t>A importância da idealização de design</w:t>
+      </w:r>
+    </w:p>
+    <w:p>
+      <w:pPr>
+        <w:pStyle w:val="NormalWeb"/>
+        <w:shd w:val="clear" w:color="auto" w:fill="FFFFFF"/>
+        <w:spacing w:before="0" w:beforeAutospacing="0"/>
+        <w:rPr>
+          <w:color w:val="1F1F1F"/>
+        </w:rPr>
+      </w:pPr>
+      <w:r>
+        <w:rPr>
+          <w:color w:val="1F1F1F"/>
+        </w:rPr>
+        <w:t>Embora a idealização de design possa demorar um tempo significativo, ela também é muito divertida! Você vai gerar muitas soluções possíveis e acabar usando uma ou algumas das ideias originais. Isso é completamente normal no processo de design de UX e é uma parte empolgante do trabalho em equipe. Reduzir muitas ideias a um algumas ótimas é muito gratificante.</w:t>
+      </w:r>
+    </w:p>
+    <w:p>
+      <w:pPr>
+        <w:pStyle w:val="NormalWeb"/>
+        <w:shd w:val="clear" w:color="auto" w:fill="FFFFFF"/>
+        <w:spacing w:before="0" w:beforeAutospacing="0"/>
+        <w:rPr>
+          <w:color w:val="1F1F1F"/>
+        </w:rPr>
+      </w:pPr>
+      <w:r>
+        <w:rPr>
+          <w:color w:val="1F1F1F"/>
+        </w:rPr>
+        <w:t>A idealização de design incentiva você a criar soluções únicas. Não se contente com sua primeira solução. Na verdade, as primeiras soluções costumam ser as menos criativas, porque são as mais óbvias. Ao pensar em ideias, você deve usar seus poderes criativos ao máximo.</w:t>
+      </w:r>
+    </w:p>
+    <w:p>
+      <w:pPr>
+        <w:pStyle w:val="NormalWeb"/>
+        <w:shd w:val="clear" w:color="auto" w:fill="FFFFFF"/>
+        <w:spacing w:before="0" w:beforeAutospacing="0"/>
+        <w:rPr>
+          <w:color w:val="1F1F1F"/>
+        </w:rPr>
+      </w:pPr>
+      <w:r>
+        <w:rPr>
+          <w:color w:val="1F1F1F"/>
+        </w:rPr>
+        <w:t>A base do seu design de produto pode ser desenvolvida seguindo o processo de design descrito neste programa de certificação. Quanto mais você se esforçar em ter empatia com os usuários, definir os problemas que eles estão enfrentando e pensar em soluções, melhor será o seu resultado final. </w:t>
+      </w:r>
+    </w:p>
+    <w:p>
+      <w:pPr>
+        <w:pStyle w:val="NormalWeb"/>
+        <w:shd w:val="clear" w:color="auto" w:fill="FFFFFF"/>
+        <w:spacing w:before="0" w:beforeAutospacing="0"/>
+        <w:rPr>
+          <w:color w:val="1F1F1F"/>
+        </w:rPr>
+      </w:pPr>
+      <w:r>
+        <w:rPr>
+          <w:color w:val="1F1F1F"/>
+        </w:rPr>
+        <w:t xml:space="preserve">Se você quiser aprender mais, consulte o </w:t>
+      </w:r>
+      <w:hyperlink r:id="rId12" w:tgtFrame="_blank" w:history="1">
+        <w:r>
+          <w:rPr>
+            <w:rStyle w:val="Hyperlink"/>
+            <w:rFonts w:eastAsiaTheme="majorEastAsia"/>
+          </w:rPr>
+          <w:t>site de Design Thinking da IDEO</w:t>
+        </w:r>
+      </w:hyperlink>
+      <w:r>
+        <w:rPr>
+          <w:color w:val="1F1F1F"/>
+        </w:rPr>
+        <w:t xml:space="preserve"> para entender melhor como pensar como um designer. </w:t>
+      </w:r>
+    </w:p>
+    <w:p>
+      <w:pPr>
+        <w:pStyle w:val="Ttulo1"/>
+        <w:shd w:val="clear" w:color="auto" w:fill="FFFFFF"/>
+        <w:spacing w:before="0"/>
+      </w:pPr>
+      <w:r>
+        <w:lastRenderedPageBreak/>
+        <w:t>Autorreflexão: idealização na vida cotidiana</w:t>
+      </w:r>
+    </w:p>
+    <w:p>
+      <w:pPr>
+        <w:pStyle w:val="Ttulo3"/>
+        <w:shd w:val="clear" w:color="auto" w:fill="FFFFFF"/>
+        <w:spacing w:before="0"/>
+        <w:rPr>
+          <w:rFonts w:ascii="Arial" w:hAnsi="Arial" w:cs="Arial"/>
+          <w:color w:val="333333"/>
+        </w:rPr>
+      </w:pPr>
+      <w:r>
+        <w:rPr>
+          <w:rFonts w:ascii="Arial" w:hAnsi="Arial" w:cs="Arial"/>
+          <w:color w:val="333333"/>
+        </w:rPr>
+        <w:t>1.</w:t>
+      </w:r>
+    </w:p>
+    <w:p>
+      <w:pPr>
+        <w:shd w:val="clear" w:color="auto" w:fill="FFFFFF"/>
+        <w:rPr>
+          <w:rFonts w:ascii="Arial" w:hAnsi="Arial" w:cs="Arial"/>
+          <w:color w:val="333333"/>
+          <w:sz w:val="21"/>
+          <w:szCs w:val="21"/>
+        </w:rPr>
+      </w:pPr>
+      <w:r>
+        <w:rPr>
+          <w:rStyle w:val="screenreader-only"/>
+          <w:rFonts w:ascii="Arial" w:hAnsi="Arial" w:cs="Arial"/>
+          <w:color w:val="333333"/>
+          <w:sz w:val="21"/>
+          <w:szCs w:val="21"/>
+          <w:bdr w:val="none" w:sz="0" w:space="0" w:color="auto" w:frame="1"/>
+        </w:rPr>
+        <w:t>Pergunta 1</w:t>
+      </w:r>
+    </w:p>
+    <w:p>
+      <w:pPr>
+        <w:pStyle w:val="NormalWeb"/>
+        <w:shd w:val="clear" w:color="auto" w:fill="FFFFFF"/>
+        <w:spacing w:before="0" w:beforeAutospacing="0" w:after="0" w:afterAutospacing="0"/>
+        <w:rPr>
+          <w:rFonts w:ascii="Arial" w:hAnsi="Arial" w:cs="Arial"/>
+          <w:color w:val="333333"/>
+          <w:sz w:val="21"/>
+          <w:szCs w:val="21"/>
+        </w:rPr>
+      </w:pPr>
+      <w:r>
+        <w:rPr>
+          <w:rFonts w:ascii="Arial" w:hAnsi="Arial" w:cs="Arial"/>
+          <w:color w:val="333333"/>
+          <w:sz w:val="21"/>
+          <w:szCs w:val="21"/>
+        </w:rPr>
+        <w:t>Descreva um exemplo de quando você usou o processo de idealização no mundo real. Se você não consegue lembrar de um exemplo, pense em um projeto em que o processo de idealização teria sido útil. Reflita sobre as etapas que você seguiu. Como o processo foi útil para os projetos em que você trabalhou? Quais foram as desvantagens?</w:t>
+      </w:r>
+    </w:p>
+    <w:p>
+      <w:pPr>
+        <w:shd w:val="clear" w:color="auto" w:fill="FFFFFF"/>
+        <w:rPr>
+          <w:rFonts w:ascii="Arial" w:hAnsi="Arial" w:cs="Arial"/>
+          <w:color w:val="333333"/>
+          <w:sz w:val="21"/>
+          <w:szCs w:val="21"/>
+        </w:rPr>
+      </w:pPr>
+      <w:r>
+        <w:rPr>
+          <w:rStyle w:val="cds-524"/>
+          <w:rFonts w:ascii="Arial" w:hAnsi="Arial" w:cs="Arial"/>
+          <w:color w:val="333333"/>
+          <w:sz w:val="21"/>
+          <w:szCs w:val="21"/>
+        </w:rPr>
+        <w:t>1 / 1 ponto</w:t>
+      </w:r>
+    </w:p>
+    <w:p>
+      <w:pPr>
+        <w:shd w:val="clear" w:color="auto" w:fill="FFFFFF"/>
+        <w:rPr>
+          <w:rFonts w:ascii="Arial" w:hAnsi="Arial" w:cs="Arial"/>
+          <w:color w:val="333333"/>
+          <w:sz w:val="21"/>
+          <w:szCs w:val="21"/>
+        </w:rPr>
+      </w:pPr>
+      <w:r>
+        <w:rPr>
+          <w:rFonts w:ascii="Arial" w:hAnsi="Arial" w:cs="Arial"/>
+          <w:color w:val="333333"/>
+          <w:sz w:val="21"/>
+          <w:szCs w:val="21"/>
+        </w:rPr>
+        <w:t>Para criar meu portfólio pessoal. Me fez aprender bastante e consegui chegar em um resultado que me agradou. Desvantagem só o tempo consumido, mas foi um tempo bem investido, útil e prazeroso</w:t>
+      </w:r>
+    </w:p>
+    <w:p>
+      <w:pPr>
+        <w:shd w:val="clear" w:color="auto" w:fill="FFFFFF"/>
+        <w:rPr>
+          <w:rFonts w:ascii="Arial" w:hAnsi="Arial" w:cs="Arial"/>
+          <w:color w:val="333333"/>
+          <w:sz w:val="21"/>
+          <w:szCs w:val="21"/>
+        </w:rPr>
+      </w:pPr>
+      <w:r>
+        <w:rPr>
+          <w:rFonts w:ascii="Arial" w:hAnsi="Arial" w:cs="Arial"/>
+          <w:color w:val="333333"/>
+          <w:sz w:val="21"/>
+          <w:szCs w:val="21"/>
+        </w:rPr>
+        <w:t>Correto</w:t>
+      </w:r>
+    </w:p>
+    <w:p>
+      <w:pPr>
+        <w:pStyle w:val="NormalWeb"/>
+        <w:shd w:val="clear" w:color="auto" w:fill="FFFFFF"/>
+        <w:spacing w:before="0" w:beforeAutospacing="0" w:after="0" w:afterAutospacing="0"/>
+        <w:rPr>
+          <w:rFonts w:ascii="Arial" w:hAnsi="Arial" w:cs="Arial"/>
+          <w:color w:val="333333"/>
+          <w:sz w:val="21"/>
+          <w:szCs w:val="21"/>
+        </w:rPr>
+      </w:pPr>
+      <w:r>
+        <w:rPr>
+          <w:rFonts w:ascii="Arial" w:hAnsi="Arial" w:cs="Arial"/>
+          <w:color w:val="333333"/>
+          <w:sz w:val="21"/>
+          <w:szCs w:val="21"/>
+        </w:rPr>
+        <w:t>Agradecemos por compartilhar seu exemplo! O processo de idealização é importante na coleta de todas as informações necessárias para iniciar o próximo passo do processo de design de UX, que é a prototipagem. Identificar exemplos pessoais do mundo real é bom para você se conectar melhor aos conceitos.</w:t>
+      </w:r>
+    </w:p>
     <w:p/>
     <w:sectPr>
       <w:pgSz w:w="11906" w:h="16838"/>
@@ -773,6 +1817,29 @@
       <w14:ligatures w14:val="none"/>
     </w:rPr>
   </w:style>
+  <w:style w:type="paragraph" w:styleId="Ttulo3">
+    <w:name w:val="heading 3"/>
+    <w:basedOn w:val="Normal"/>
+    <w:next w:val="Normal"/>
+    <w:link w:val="Ttulo3Char"/>
+    <w:uiPriority w:val="9"/>
+    <w:semiHidden/>
+    <w:unhideWhenUsed/>
+    <w:qFormat/>
+    <w:rsid w:val="00767E83"/>
+    <w:pPr>
+      <w:keepNext/>
+      <w:keepLines/>
+      <w:spacing w:before="40" w:after="0"/>
+      <w:outlineLvl w:val="2"/>
+    </w:pPr>
+    <w:rPr>
+      <w:rFonts w:asciiTheme="majorHAnsi" w:eastAsiaTheme="majorEastAsia" w:hAnsiTheme="majorHAnsi" w:cstheme="majorBidi"/>
+      <w:color w:val="1F3763" w:themeColor="accent1" w:themeShade="7F"/>
+      <w:sz w:val="24"/>
+      <w:szCs w:val="24"/>
+    </w:rPr>
+  </w:style>
   <w:style w:type="character" w:default="1" w:styleId="Fontepargpadro">
     <w:name w:val="Default Paragraph Font"/>
     <w:uiPriority w:val="1"/>
@@ -871,6 +1938,30 @@
       <w:color w:val="0000FF"/>
       <w:u w:val="single"/>
     </w:rPr>
+  </w:style>
+  <w:style w:type="character" w:customStyle="1" w:styleId="Ttulo3Char">
+    <w:name w:val="Título 3 Char"/>
+    <w:basedOn w:val="Fontepargpadro"/>
+    <w:link w:val="Ttulo3"/>
+    <w:uiPriority w:val="9"/>
+    <w:semiHidden/>
+    <w:rsid w:val="00767E83"/>
+    <w:rPr>
+      <w:rFonts w:asciiTheme="majorHAnsi" w:eastAsiaTheme="majorEastAsia" w:hAnsiTheme="majorHAnsi" w:cstheme="majorBidi"/>
+      <w:color w:val="1F3763" w:themeColor="accent1" w:themeShade="7F"/>
+      <w:sz w:val="24"/>
+      <w:szCs w:val="24"/>
+    </w:rPr>
+  </w:style>
+  <w:style w:type="character" w:customStyle="1" w:styleId="screenreader-only">
+    <w:name w:val="screenreader-only"/>
+    <w:basedOn w:val="Fontepargpadro"/>
+    <w:rsid w:val="00767E83"/>
+  </w:style>
+  <w:style w:type="character" w:customStyle="1" w:styleId="cds-524">
+    <w:name w:val="cds-524"/>
+    <w:basedOn w:val="Fontepargpadro"/>
+    <w:rsid w:val="00767E83"/>
   </w:style>
 </w:styles>
 </file>
